--- a/UpLift modeling for CRM/ReportResults/Бланки/Spisok_nauchnykh_trudov.docx
+++ b/UpLift modeling for CRM/ReportResults/Бланки/Spisok_nauchnykh_trudov.docx
@@ -4044,13 +4044,12 @@
           <w:sz w:val="28"/>
           <w:szCs w:val="28"/>
         </w:rPr>
-        <w:t>______</w:t>
+        <w:t>_____</w:t>
       </w:r>
     </w:p>
     <w:p>
       <w:pPr>
         <w:pStyle w:val="a3"/>
-        <w:ind w:left="540"/>
         <w:rPr>
           <w:b/>
           <w:szCs w:val="28"/>
@@ -4142,83 +4141,93 @@
         <w:rPr>
           <w:szCs w:val="28"/>
         </w:rPr>
-        <w:t xml:space="preserve">Заведующий кафедрой </w:t>
-      </w:r>
-      <w:r>
-        <w:rPr>
-          <w:szCs w:val="28"/>
-        </w:rPr>
-        <w:t>или</w:t>
-      </w:r>
-    </w:p>
-    <w:p>
-      <w:pPr>
-        <w:pStyle w:val="a3"/>
-        <w:rPr>
-          <w:szCs w:val="28"/>
-        </w:rPr>
-      </w:pPr>
-      <w:r>
-        <w:rPr>
-          <w:szCs w:val="28"/>
-        </w:rPr>
-        <w:t>Директор дирекции института №</w:t>
-      </w:r>
-      <w:r>
-        <w:rPr>
-          <w:szCs w:val="28"/>
+        <w:t>З</w:t>
+      </w:r>
+      <w:r>
+        <w:rPr>
+          <w:szCs w:val="28"/>
+        </w:rPr>
+        <w:t>аведующий ка</w:t>
+      </w:r>
+      <w:r>
+        <w:rPr>
+          <w:szCs w:val="28"/>
+        </w:rPr>
+        <w:t>ф</w:t>
+      </w:r>
+      <w:r>
+        <w:rPr>
+          <w:szCs w:val="28"/>
+        </w:rPr>
+        <w:t>едрой 804</w:t>
+      </w:r>
+      <w:r>
+        <w:rPr>
+          <w:szCs w:val="28"/>
+        </w:rPr>
+        <w:t xml:space="preserve">      </w:t>
+      </w:r>
+      <w:r>
+        <w:rPr>
+          <w:szCs w:val="28"/>
+        </w:rPr>
+        <w:t>___</w:t>
+      </w:r>
+      <w:r>
+        <w:rPr>
+          <w:szCs w:val="28"/>
+        </w:rPr>
+        <w:t>__</w:t>
+      </w:r>
+      <w:r>
+        <w:rPr>
+          <w:szCs w:val="28"/>
+        </w:rPr>
+        <w:t>_____</w:t>
+      </w:r>
+      <w:r>
+        <w:rPr>
+          <w:szCs w:val="28"/>
+        </w:rPr>
+        <w:t>____</w:t>
+      </w:r>
+      <w:r>
+        <w:rPr>
+          <w:szCs w:val="28"/>
+        </w:rPr>
+        <w:t>_</w:t>
+      </w:r>
+      <w:r>
+        <w:rPr>
+          <w:szCs w:val="28"/>
+        </w:rPr>
+        <w:t>/</w:t>
+      </w:r>
+      <w:r>
+        <w:rPr>
+          <w:szCs w:val="28"/>
+        </w:rPr>
+        <w:t>____</w:t>
+      </w:r>
+      <w:proofErr w:type="spellStart"/>
+      <w:r>
+        <w:rPr>
           <w:u w:val="single"/>
         </w:rPr>
-        <w:t xml:space="preserve"> 8</w:t>
-      </w:r>
-      <w:r>
-        <w:rPr>
-          <w:szCs w:val="28"/>
-        </w:rPr>
-        <w:t xml:space="preserve"> ___</w:t>
-      </w:r>
-      <w:r>
-        <w:rPr>
-          <w:szCs w:val="28"/>
-        </w:rPr>
-        <w:t>__</w:t>
+        <w:t>Кибзун</w:t>
+      </w:r>
+      <w:proofErr w:type="spellEnd"/>
+      <w:r>
+        <w:rPr>
+          <w:u w:val="single"/>
+        </w:rPr>
+        <w:t xml:space="preserve"> А.И</w:t>
       </w:r>
       <w:r>
         <w:rPr>
           <w:szCs w:val="28"/>
         </w:rPr>
         <w:t>_____</w:t>
-      </w:r>
-      <w:r>
-        <w:rPr>
-          <w:szCs w:val="28"/>
-        </w:rPr>
-        <w:t>____</w:t>
-      </w:r>
-      <w:r>
-        <w:rPr>
-          <w:szCs w:val="28"/>
-        </w:rPr>
-        <w:t>_</w:t>
-      </w:r>
-      <w:r>
-        <w:rPr>
-          <w:szCs w:val="28"/>
-        </w:rPr>
-        <w:t>/</w:t>
-      </w:r>
-      <w:r>
-        <w:rPr>
-          <w:szCs w:val="28"/>
-        </w:rPr>
-        <w:t>____</w:t>
-      </w:r>
-      <w:r>
-        <w:rPr>
-          <w:szCs w:val="28"/>
-          <w:u w:val="single"/>
-        </w:rPr>
-        <w:t>Крылов С.С.</w:t>
       </w:r>
       <w:r>
         <w:rPr>
